--- a/p1/doc/Memoria.docx
+++ b/p1/doc/Memoria.docx
@@ -35,15 +35,7 @@
           <w:b/>
           <w:sz w:val="24"/>
         </w:rPr>
-        <w:t>Borja Pé</w:t>
-      </w:r>
-      <w:r>
-        <w:rPr>
-          <w:rFonts w:ascii="Roboto" w:eastAsia="Roboto" w:hAnsi="Roboto" w:cs="Roboto"/>
-          <w:b/>
-          <w:sz w:val="24"/>
-        </w:rPr>
-        <w:t>rez Bernardos y Alejandro Pascual Pozo</w:t>
+        <w:t>Borja Pérez Bernardos y Alejandro Pascual Pozo</w:t>
       </w:r>
     </w:p>
     <w:p>
@@ -137,692 +129,658 @@
     </w:p>
     <w:p>
       <w:pPr>
-        <w:jc w:val="both"/>
-        <w:rPr>
-          <w:rFonts w:ascii="Roboto" w:eastAsia="Roboto" w:hAnsi="Roboto" w:cs="Roboto"/>
-          <w:i/>
-          <w:sz w:val="24"/>
-        </w:rPr>
-      </w:pPr>
-      <w:proofErr w:type="spellStart"/>
-      <w:r>
-        <w:rPr>
-          <w:rFonts w:ascii="Roboto" w:eastAsia="Roboto" w:hAnsi="Roboto" w:cs="Roboto"/>
-          <w:i/>
-          <w:sz w:val="24"/>
-        </w:rPr>
-        <w:t>struct</w:t>
-      </w:r>
-      <w:proofErr w:type="spellEnd"/>
-      <w:r>
-        <w:rPr>
-          <w:rFonts w:ascii="Roboto" w:eastAsia="Roboto" w:hAnsi="Roboto" w:cs="Roboto"/>
-          <w:i/>
-          <w:sz w:val="24"/>
-        </w:rPr>
-        <w:t xml:space="preserve"> _</w:t>
-      </w:r>
-      <w:proofErr w:type="spellStart"/>
-      <w:r>
-        <w:rPr>
-          <w:rFonts w:ascii="Roboto" w:eastAsia="Roboto" w:hAnsi="Roboto" w:cs="Roboto"/>
-          <w:i/>
-          <w:sz w:val="24"/>
+        <w:spacing w:after="0" w:line="285" w:lineRule="auto"/>
+        <w:rPr>
+          <w:rFonts w:ascii="Consolas" w:eastAsia="Consolas" w:hAnsi="Consolas" w:cs="Consolas"/>
+          <w:color w:val="000000"/>
+          <w:sz w:val="21"/>
+          <w:shd w:val="clear" w:color="auto" w:fill="FFFFFF"/>
+        </w:rPr>
+      </w:pPr>
+      <w:r>
+        <w:rPr>
+          <w:rFonts w:ascii="Consolas" w:eastAsia="Consolas" w:hAnsi="Consolas" w:cs="Consolas"/>
+          <w:color w:val="000000"/>
+          <w:sz w:val="21"/>
+          <w:shd w:val="clear" w:color="auto" w:fill="FFFFFF"/>
+        </w:rPr>
+        <w:t>struct _</w:t>
+      </w:r>
+      <w:proofErr w:type="spellStart"/>
+      <w:r>
+        <w:rPr>
+          <w:rFonts w:ascii="Consolas" w:eastAsia="Consolas" w:hAnsi="Consolas" w:cs="Consolas"/>
+          <w:color w:val="000000"/>
+          <w:sz w:val="21"/>
+          <w:shd w:val="clear" w:color="auto" w:fill="FFFFFF"/>
         </w:rPr>
         <w:t>IntList</w:t>
       </w:r>
       <w:proofErr w:type="spellEnd"/>
       <w:r>
         <w:rPr>
-          <w:rFonts w:ascii="Roboto" w:eastAsia="Roboto" w:hAnsi="Roboto" w:cs="Roboto"/>
-          <w:i/>
-          <w:sz w:val="24"/>
+          <w:rFonts w:ascii="Consolas" w:eastAsia="Consolas" w:hAnsi="Consolas" w:cs="Consolas"/>
+          <w:color w:val="000000"/>
+          <w:sz w:val="21"/>
+          <w:shd w:val="clear" w:color="auto" w:fill="FFFFFF"/>
         </w:rPr>
         <w:t xml:space="preserve"> {</w:t>
       </w:r>
     </w:p>
     <w:p>
       <w:pPr>
-        <w:jc w:val="both"/>
-        <w:rPr>
-          <w:rFonts w:ascii="Roboto" w:eastAsia="Roboto" w:hAnsi="Roboto" w:cs="Roboto"/>
-          <w:i/>
-          <w:sz w:val="24"/>
-        </w:rPr>
-      </w:pPr>
-      <w:r>
-        <w:rPr>
-          <w:rFonts w:ascii="Roboto" w:eastAsia="Roboto" w:hAnsi="Roboto" w:cs="Roboto"/>
-          <w:i/>
-          <w:sz w:val="24"/>
+        <w:spacing w:after="0" w:line="285" w:lineRule="auto"/>
+        <w:rPr>
+          <w:rFonts w:ascii="Consolas" w:eastAsia="Consolas" w:hAnsi="Consolas" w:cs="Consolas"/>
+          <w:color w:val="000000"/>
+          <w:sz w:val="21"/>
+          <w:shd w:val="clear" w:color="auto" w:fill="FFFFFF"/>
+        </w:rPr>
+      </w:pPr>
+      <w:r>
+        <w:rPr>
+          <w:rFonts w:ascii="Consolas" w:eastAsia="Consolas" w:hAnsi="Consolas" w:cs="Consolas"/>
+          <w:color w:val="000000"/>
+          <w:sz w:val="21"/>
+          <w:shd w:val="clear" w:color="auto" w:fill="FFFFFF"/>
+        </w:rPr>
+        <w:t xml:space="preserve">    int *values;</w:t>
+      </w:r>
+    </w:p>
+    <w:p>
+      <w:pPr>
+        <w:spacing w:after="0" w:line="285" w:lineRule="auto"/>
+        <w:rPr>
+          <w:rFonts w:ascii="Consolas" w:eastAsia="Consolas" w:hAnsi="Consolas" w:cs="Consolas"/>
+          <w:color w:val="000000"/>
+          <w:sz w:val="21"/>
+          <w:shd w:val="clear" w:color="auto" w:fill="FFFFFF"/>
+        </w:rPr>
+      </w:pPr>
+      <w:r>
+        <w:rPr>
+          <w:rFonts w:ascii="Consolas" w:eastAsia="Consolas" w:hAnsi="Consolas" w:cs="Consolas"/>
+          <w:color w:val="000000"/>
+          <w:sz w:val="21"/>
+          <w:shd w:val="clear" w:color="auto" w:fill="FFFFFF"/>
+        </w:rPr>
+        <w:t xml:space="preserve">    int size;</w:t>
+      </w:r>
+    </w:p>
+    <w:p>
+      <w:pPr>
+        <w:spacing w:after="0" w:line="285" w:lineRule="auto"/>
+        <w:rPr>
+          <w:rFonts w:ascii="Consolas" w:eastAsia="Consolas" w:hAnsi="Consolas" w:cs="Consolas"/>
+          <w:color w:val="000000"/>
+          <w:sz w:val="21"/>
+          <w:shd w:val="clear" w:color="auto" w:fill="FFFFFF"/>
+        </w:rPr>
+      </w:pPr>
+      <w:r>
+        <w:rPr>
+          <w:rFonts w:ascii="Consolas" w:eastAsia="Consolas" w:hAnsi="Consolas" w:cs="Consolas"/>
+          <w:color w:val="000000"/>
+          <w:sz w:val="21"/>
+          <w:shd w:val="clear" w:color="auto" w:fill="FFFFFF"/>
         </w:rPr>
         <w:t xml:space="preserve">    </w:t>
       </w:r>
       <w:proofErr w:type="spellStart"/>
       <w:r>
         <w:rPr>
-          <w:rFonts w:ascii="Roboto" w:eastAsia="Roboto" w:hAnsi="Roboto" w:cs="Roboto"/>
-          <w:i/>
-          <w:sz w:val="24"/>
+          <w:rFonts w:ascii="Consolas" w:eastAsia="Consolas" w:hAnsi="Consolas" w:cs="Consolas"/>
+          <w:color w:val="000000"/>
+          <w:sz w:val="21"/>
+          <w:shd w:val="clear" w:color="auto" w:fill="FFFFFF"/>
         </w:rPr>
         <w:t>int</w:t>
       </w:r>
       <w:proofErr w:type="spellEnd"/>
       <w:r>
         <w:rPr>
-          <w:rFonts w:ascii="Roboto" w:eastAsia="Roboto" w:hAnsi="Roboto" w:cs="Roboto"/>
-          <w:i/>
-          <w:sz w:val="24"/>
-        </w:rPr>
-        <w:t xml:space="preserve"> *</w:t>
-      </w:r>
-      <w:proofErr w:type="spellStart"/>
-      <w:r>
-        <w:rPr>
-          <w:rFonts w:ascii="Roboto" w:eastAsia="Roboto" w:hAnsi="Roboto" w:cs="Roboto"/>
-          <w:i/>
-          <w:sz w:val="24"/>
-        </w:rPr>
-        <w:t>values</w:t>
-      </w:r>
-      <w:proofErr w:type="spellEnd"/>
-      <w:r>
-        <w:rPr>
-          <w:rFonts w:ascii="Roboto" w:eastAsia="Roboto" w:hAnsi="Roboto" w:cs="Roboto"/>
-          <w:i/>
-          <w:sz w:val="24"/>
+          <w:rFonts w:ascii="Consolas" w:eastAsia="Consolas" w:hAnsi="Consolas" w:cs="Consolas"/>
+          <w:color w:val="000000"/>
+          <w:sz w:val="21"/>
+          <w:shd w:val="clear" w:color="auto" w:fill="FFFFFF"/>
+        </w:rPr>
+        <w:t xml:space="preserve"> </w:t>
+      </w:r>
+      <w:proofErr w:type="spellStart"/>
+      <w:r>
+        <w:rPr>
+          <w:rFonts w:ascii="Consolas" w:eastAsia="Consolas" w:hAnsi="Consolas" w:cs="Consolas"/>
+          <w:color w:val="000000"/>
+          <w:sz w:val="21"/>
+          <w:shd w:val="clear" w:color="auto" w:fill="FFFFFF"/>
+        </w:rPr>
+        <w:t>max_size</w:t>
+      </w:r>
+      <w:proofErr w:type="spellEnd"/>
+      <w:r>
+        <w:rPr>
+          <w:rFonts w:ascii="Consolas" w:eastAsia="Consolas" w:hAnsi="Consolas" w:cs="Consolas"/>
+          <w:color w:val="000000"/>
+          <w:sz w:val="21"/>
+          <w:shd w:val="clear" w:color="auto" w:fill="FFFFFF"/>
         </w:rPr>
         <w:t>;</w:t>
       </w:r>
     </w:p>
     <w:p>
       <w:pPr>
-        <w:jc w:val="both"/>
-        <w:rPr>
-          <w:rFonts w:ascii="Roboto" w:eastAsia="Roboto" w:hAnsi="Roboto" w:cs="Roboto"/>
-          <w:i/>
-          <w:sz w:val="24"/>
-        </w:rPr>
-      </w:pPr>
-      <w:r>
-        <w:rPr>
-          <w:rFonts w:ascii="Roboto" w:eastAsia="Roboto" w:hAnsi="Roboto" w:cs="Roboto"/>
-          <w:i/>
-          <w:sz w:val="24"/>
+        <w:spacing w:after="0" w:line="285" w:lineRule="auto"/>
+        <w:rPr>
+          <w:rFonts w:ascii="Consolas" w:eastAsia="Consolas" w:hAnsi="Consolas" w:cs="Consolas"/>
+          <w:color w:val="000000"/>
+          <w:sz w:val="21"/>
+          <w:shd w:val="clear" w:color="auto" w:fill="FFFFFF"/>
+        </w:rPr>
+      </w:pPr>
+      <w:r>
+        <w:rPr>
+          <w:rFonts w:ascii="Consolas" w:eastAsia="Consolas" w:hAnsi="Consolas" w:cs="Consolas"/>
+          <w:color w:val="000000"/>
+          <w:sz w:val="21"/>
+          <w:shd w:val="clear" w:color="auto" w:fill="FFFFFF"/>
+        </w:rPr>
+        <w:t>};</w:t>
+      </w:r>
+    </w:p>
+    <w:p>
+      <w:pPr>
+        <w:spacing w:after="0" w:line="285" w:lineRule="auto"/>
+        <w:rPr>
+          <w:rFonts w:ascii="Consolas" w:eastAsia="Consolas" w:hAnsi="Consolas" w:cs="Consolas"/>
+          <w:color w:val="000000"/>
+          <w:sz w:val="21"/>
+          <w:shd w:val="clear" w:color="auto" w:fill="FFFFFF"/>
+        </w:rPr>
+      </w:pPr>
+    </w:p>
+    <w:p>
+      <w:pPr>
+        <w:jc w:val="both"/>
+        <w:rPr>
+          <w:rFonts w:ascii="Roboto" w:eastAsia="Roboto" w:hAnsi="Roboto" w:cs="Roboto"/>
+          <w:b/>
+          <w:sz w:val="24"/>
+        </w:rPr>
+      </w:pPr>
+      <w:r>
+        <w:rPr>
+          <w:rFonts w:ascii="Roboto" w:eastAsia="Roboto" w:hAnsi="Roboto" w:cs="Roboto"/>
+          <w:b/>
+          <w:sz w:val="24"/>
+        </w:rPr>
+        <w:t xml:space="preserve">1.2 </w:t>
+      </w:r>
+      <w:proofErr w:type="spellStart"/>
+      <w:r>
+        <w:rPr>
+          <w:rFonts w:ascii="Roboto" w:eastAsia="Roboto" w:hAnsi="Roboto" w:cs="Roboto"/>
+          <w:b/>
+          <w:sz w:val="24"/>
+        </w:rPr>
+        <w:t>state_list</w:t>
+      </w:r>
+      <w:proofErr w:type="spellEnd"/>
+    </w:p>
+    <w:p>
+      <w:pPr>
+        <w:jc w:val="both"/>
+        <w:rPr>
+          <w:rFonts w:ascii="Roboto" w:eastAsia="Roboto" w:hAnsi="Roboto" w:cs="Roboto"/>
+          <w:sz w:val="24"/>
+        </w:rPr>
+      </w:pPr>
+      <w:r>
+        <w:rPr>
+          <w:rFonts w:ascii="Roboto" w:eastAsia="Roboto" w:hAnsi="Roboto" w:cs="Roboto"/>
+          <w:sz w:val="24"/>
+        </w:rPr>
+        <w:t xml:space="preserve">Almacena tres listas: una de listas de </w:t>
+      </w:r>
+      <w:proofErr w:type="spellStart"/>
+      <w:r>
+        <w:rPr>
+          <w:rFonts w:ascii="Roboto" w:eastAsia="Roboto" w:hAnsi="Roboto" w:cs="Roboto"/>
+          <w:sz w:val="24"/>
+        </w:rPr>
+        <w:t>subestados</w:t>
+      </w:r>
+      <w:proofErr w:type="spellEnd"/>
+      <w:r>
+        <w:rPr>
+          <w:rFonts w:ascii="Roboto" w:eastAsia="Roboto" w:hAnsi="Roboto" w:cs="Roboto"/>
+          <w:sz w:val="24"/>
+        </w:rPr>
+        <w:t xml:space="preserve">, una de estados objetivos de transición y otra de símbolos de transición. Estos tres tipos de listas utilizan la estructura </w:t>
+      </w:r>
+      <w:proofErr w:type="spellStart"/>
+      <w:r>
+        <w:rPr>
+          <w:rFonts w:ascii="Roboto" w:eastAsia="Roboto" w:hAnsi="Roboto" w:cs="Roboto"/>
+          <w:sz w:val="24"/>
+        </w:rPr>
+        <w:t>int_list</w:t>
+      </w:r>
+      <w:proofErr w:type="spellEnd"/>
+      <w:r>
+        <w:rPr>
+          <w:rFonts w:ascii="Roboto" w:eastAsia="Roboto" w:hAnsi="Roboto" w:cs="Roboto"/>
+          <w:sz w:val="24"/>
+        </w:rPr>
+        <w:t>.</w:t>
+      </w:r>
+    </w:p>
+    <w:p>
+      <w:pPr>
+        <w:jc w:val="both"/>
+        <w:rPr>
+          <w:rFonts w:ascii="Roboto" w:eastAsia="Roboto" w:hAnsi="Roboto" w:cs="Roboto"/>
+          <w:sz w:val="24"/>
+          <w:u w:val="single"/>
+        </w:rPr>
+      </w:pPr>
+      <w:r>
+        <w:rPr>
+          <w:rFonts w:ascii="Roboto" w:eastAsia="Roboto" w:hAnsi="Roboto" w:cs="Roboto"/>
+          <w:sz w:val="24"/>
+        </w:rPr>
+        <w:t xml:space="preserve">Cada estado tiene asociado un índice i. En </w:t>
+      </w:r>
+      <w:proofErr w:type="spellStart"/>
+      <w:r>
+        <w:rPr>
+          <w:rFonts w:ascii="Roboto" w:eastAsia="Roboto" w:hAnsi="Roboto" w:cs="Roboto"/>
+          <w:sz w:val="24"/>
+        </w:rPr>
+        <w:t>substates</w:t>
+      </w:r>
+      <w:proofErr w:type="spellEnd"/>
+      <w:r>
+        <w:rPr>
+          <w:rFonts w:ascii="Roboto" w:eastAsia="Roboto" w:hAnsi="Roboto" w:cs="Roboto"/>
+          <w:sz w:val="24"/>
+        </w:rPr>
+        <w:t xml:space="preserve">[i] encontramos los estados no deterministas que le corresponden y en </w:t>
+      </w:r>
+      <w:proofErr w:type="spellStart"/>
+      <w:r>
+        <w:rPr>
+          <w:rFonts w:ascii="Roboto" w:eastAsia="Roboto" w:hAnsi="Roboto" w:cs="Roboto"/>
+          <w:sz w:val="24"/>
+        </w:rPr>
+        <w:t>transitions_targets</w:t>
+      </w:r>
+      <w:proofErr w:type="spellEnd"/>
+      <w:r>
+        <w:rPr>
+          <w:rFonts w:ascii="Roboto" w:eastAsia="Roboto" w:hAnsi="Roboto" w:cs="Roboto"/>
+          <w:sz w:val="24"/>
+        </w:rPr>
+        <w:t xml:space="preserve">[i] y </w:t>
+      </w:r>
+      <w:proofErr w:type="spellStart"/>
+      <w:r>
+        <w:rPr>
+          <w:rFonts w:ascii="Roboto" w:eastAsia="Roboto" w:hAnsi="Roboto" w:cs="Roboto"/>
+          <w:sz w:val="24"/>
+        </w:rPr>
+        <w:t>transitions_symbols</w:t>
+      </w:r>
+      <w:proofErr w:type="spellEnd"/>
+      <w:r>
+        <w:rPr>
+          <w:rFonts w:ascii="Roboto" w:eastAsia="Roboto" w:hAnsi="Roboto" w:cs="Roboto"/>
+          <w:sz w:val="24"/>
+        </w:rPr>
+        <w:t>[i] sus transiciones.</w:t>
+      </w:r>
+    </w:p>
+    <w:p>
+      <w:pPr>
+        <w:spacing w:after="0" w:line="285" w:lineRule="auto"/>
+        <w:rPr>
+          <w:rFonts w:ascii="Consolas" w:eastAsia="Consolas" w:hAnsi="Consolas" w:cs="Consolas"/>
+          <w:color w:val="000000"/>
+          <w:sz w:val="21"/>
+          <w:shd w:val="clear" w:color="auto" w:fill="FFFFFF"/>
+        </w:rPr>
+      </w:pPr>
+      <w:r>
+        <w:rPr>
+          <w:rFonts w:ascii="Consolas" w:eastAsia="Consolas" w:hAnsi="Consolas" w:cs="Consolas"/>
+          <w:color w:val="000000"/>
+          <w:sz w:val="21"/>
+          <w:shd w:val="clear" w:color="auto" w:fill="FFFFFF"/>
+        </w:rPr>
+        <w:t>struct _</w:t>
+      </w:r>
+      <w:proofErr w:type="spellStart"/>
+      <w:r>
+        <w:rPr>
+          <w:rFonts w:ascii="Consolas" w:eastAsia="Consolas" w:hAnsi="Consolas" w:cs="Consolas"/>
+          <w:color w:val="000000"/>
+          <w:sz w:val="21"/>
+          <w:shd w:val="clear" w:color="auto" w:fill="FFFFFF"/>
+        </w:rPr>
+        <w:t>StateList</w:t>
+      </w:r>
+      <w:proofErr w:type="spellEnd"/>
+      <w:r>
+        <w:rPr>
+          <w:rFonts w:ascii="Consolas" w:eastAsia="Consolas" w:hAnsi="Consolas" w:cs="Consolas"/>
+          <w:color w:val="000000"/>
+          <w:sz w:val="21"/>
+          <w:shd w:val="clear" w:color="auto" w:fill="FFFFFF"/>
+        </w:rPr>
+        <w:t xml:space="preserve"> {</w:t>
+      </w:r>
+    </w:p>
+    <w:p>
+      <w:pPr>
+        <w:spacing w:after="0" w:line="285" w:lineRule="auto"/>
+        <w:rPr>
+          <w:rFonts w:ascii="Consolas" w:eastAsia="Consolas" w:hAnsi="Consolas" w:cs="Consolas"/>
+          <w:color w:val="000000"/>
+          <w:sz w:val="21"/>
+          <w:shd w:val="clear" w:color="auto" w:fill="FFFFFF"/>
+        </w:rPr>
+      </w:pPr>
+      <w:r>
+        <w:rPr>
+          <w:rFonts w:ascii="Consolas" w:eastAsia="Consolas" w:hAnsi="Consolas" w:cs="Consolas"/>
+          <w:color w:val="000000"/>
+          <w:sz w:val="21"/>
+          <w:shd w:val="clear" w:color="auto" w:fill="FFFFFF"/>
         </w:rPr>
         <w:t xml:space="preserve">    </w:t>
       </w:r>
       <w:proofErr w:type="spellStart"/>
       <w:r>
         <w:rPr>
-          <w:rFonts w:ascii="Roboto" w:eastAsia="Roboto" w:hAnsi="Roboto" w:cs="Roboto"/>
-          <w:i/>
-          <w:sz w:val="24"/>
+          <w:rFonts w:ascii="Consolas" w:eastAsia="Consolas" w:hAnsi="Consolas" w:cs="Consolas"/>
+          <w:color w:val="000000"/>
+          <w:sz w:val="21"/>
+          <w:shd w:val="clear" w:color="auto" w:fill="FFFFFF"/>
+        </w:rPr>
+        <w:t>IntList</w:t>
+      </w:r>
+      <w:proofErr w:type="spellEnd"/>
+      <w:r>
+        <w:rPr>
+          <w:rFonts w:ascii="Consolas" w:eastAsia="Consolas" w:hAnsi="Consolas" w:cs="Consolas"/>
+          <w:color w:val="000000"/>
+          <w:sz w:val="21"/>
+          <w:shd w:val="clear" w:color="auto" w:fill="FFFFFF"/>
+        </w:rPr>
+        <w:t xml:space="preserve"> **</w:t>
+      </w:r>
+      <w:proofErr w:type="spellStart"/>
+      <w:r>
+        <w:rPr>
+          <w:rFonts w:ascii="Consolas" w:eastAsia="Consolas" w:hAnsi="Consolas" w:cs="Consolas"/>
+          <w:color w:val="000000"/>
+          <w:sz w:val="21"/>
+          <w:shd w:val="clear" w:color="auto" w:fill="FFFFFF"/>
+        </w:rPr>
+        <w:t>substates</w:t>
+      </w:r>
+      <w:proofErr w:type="spellEnd"/>
+      <w:r>
+        <w:rPr>
+          <w:rFonts w:ascii="Consolas" w:eastAsia="Consolas" w:hAnsi="Consolas" w:cs="Consolas"/>
+          <w:color w:val="000000"/>
+          <w:sz w:val="21"/>
+          <w:shd w:val="clear" w:color="auto" w:fill="FFFFFF"/>
+        </w:rPr>
+        <w:t>;</w:t>
+      </w:r>
+    </w:p>
+    <w:p>
+      <w:pPr>
+        <w:spacing w:after="0" w:line="285" w:lineRule="auto"/>
+        <w:rPr>
+          <w:rFonts w:ascii="Consolas" w:eastAsia="Consolas" w:hAnsi="Consolas" w:cs="Consolas"/>
+          <w:color w:val="000000"/>
+          <w:sz w:val="21"/>
+          <w:shd w:val="clear" w:color="auto" w:fill="FFFFFF"/>
+        </w:rPr>
+      </w:pPr>
+      <w:r>
+        <w:rPr>
+          <w:rFonts w:ascii="Consolas" w:eastAsia="Consolas" w:hAnsi="Consolas" w:cs="Consolas"/>
+          <w:color w:val="000000"/>
+          <w:sz w:val="21"/>
+          <w:shd w:val="clear" w:color="auto" w:fill="FFFFFF"/>
+        </w:rPr>
+        <w:t xml:space="preserve">    </w:t>
+      </w:r>
+      <w:proofErr w:type="spellStart"/>
+      <w:r>
+        <w:rPr>
+          <w:rFonts w:ascii="Consolas" w:eastAsia="Consolas" w:hAnsi="Consolas" w:cs="Consolas"/>
+          <w:color w:val="000000"/>
+          <w:sz w:val="21"/>
+          <w:shd w:val="clear" w:color="auto" w:fill="FFFFFF"/>
+        </w:rPr>
+        <w:t>IntList</w:t>
+      </w:r>
+      <w:proofErr w:type="spellEnd"/>
+      <w:r>
+        <w:rPr>
+          <w:rFonts w:ascii="Consolas" w:eastAsia="Consolas" w:hAnsi="Consolas" w:cs="Consolas"/>
+          <w:color w:val="000000"/>
+          <w:sz w:val="21"/>
+          <w:shd w:val="clear" w:color="auto" w:fill="FFFFFF"/>
+        </w:rPr>
+        <w:t xml:space="preserve"> **</w:t>
+      </w:r>
+      <w:proofErr w:type="spellStart"/>
+      <w:r>
+        <w:rPr>
+          <w:rFonts w:ascii="Consolas" w:eastAsia="Consolas" w:hAnsi="Consolas" w:cs="Consolas"/>
+          <w:color w:val="000000"/>
+          <w:sz w:val="21"/>
+          <w:shd w:val="clear" w:color="auto" w:fill="FFFFFF"/>
+        </w:rPr>
+        <w:t>transitions_targets</w:t>
+      </w:r>
+      <w:proofErr w:type="spellEnd"/>
+      <w:r>
+        <w:rPr>
+          <w:rFonts w:ascii="Consolas" w:eastAsia="Consolas" w:hAnsi="Consolas" w:cs="Consolas"/>
+          <w:color w:val="000000"/>
+          <w:sz w:val="21"/>
+          <w:shd w:val="clear" w:color="auto" w:fill="FFFFFF"/>
+        </w:rPr>
+        <w:t>;</w:t>
+      </w:r>
+    </w:p>
+    <w:p>
+      <w:pPr>
+        <w:spacing w:after="0" w:line="285" w:lineRule="auto"/>
+        <w:rPr>
+          <w:rFonts w:ascii="Consolas" w:eastAsia="Consolas" w:hAnsi="Consolas" w:cs="Consolas"/>
+          <w:color w:val="000000"/>
+          <w:sz w:val="21"/>
+          <w:shd w:val="clear" w:color="auto" w:fill="FFFFFF"/>
+        </w:rPr>
+      </w:pPr>
+      <w:r>
+        <w:rPr>
+          <w:rFonts w:ascii="Consolas" w:eastAsia="Consolas" w:hAnsi="Consolas" w:cs="Consolas"/>
+          <w:color w:val="000000"/>
+          <w:sz w:val="21"/>
+          <w:shd w:val="clear" w:color="auto" w:fill="FFFFFF"/>
+        </w:rPr>
+        <w:t xml:space="preserve">    </w:t>
+      </w:r>
+      <w:proofErr w:type="spellStart"/>
+      <w:r>
+        <w:rPr>
+          <w:rFonts w:ascii="Consolas" w:eastAsia="Consolas" w:hAnsi="Consolas" w:cs="Consolas"/>
+          <w:color w:val="000000"/>
+          <w:sz w:val="21"/>
+          <w:shd w:val="clear" w:color="auto" w:fill="FFFFFF"/>
+        </w:rPr>
+        <w:t>IntList</w:t>
+      </w:r>
+      <w:proofErr w:type="spellEnd"/>
+      <w:r>
+        <w:rPr>
+          <w:rFonts w:ascii="Consolas" w:eastAsia="Consolas" w:hAnsi="Consolas" w:cs="Consolas"/>
+          <w:color w:val="000000"/>
+          <w:sz w:val="21"/>
+          <w:shd w:val="clear" w:color="auto" w:fill="FFFFFF"/>
+        </w:rPr>
+        <w:t xml:space="preserve"> **</w:t>
+      </w:r>
+      <w:proofErr w:type="spellStart"/>
+      <w:r>
+        <w:rPr>
+          <w:rFonts w:ascii="Consolas" w:eastAsia="Consolas" w:hAnsi="Consolas" w:cs="Consolas"/>
+          <w:color w:val="000000"/>
+          <w:sz w:val="21"/>
+          <w:shd w:val="clear" w:color="auto" w:fill="FFFFFF"/>
+        </w:rPr>
+        <w:t>transitions_symbols</w:t>
+      </w:r>
+      <w:proofErr w:type="spellEnd"/>
+      <w:r>
+        <w:rPr>
+          <w:rFonts w:ascii="Consolas" w:eastAsia="Consolas" w:hAnsi="Consolas" w:cs="Consolas"/>
+          <w:color w:val="000000"/>
+          <w:sz w:val="21"/>
+          <w:shd w:val="clear" w:color="auto" w:fill="FFFFFF"/>
+        </w:rPr>
+        <w:t>;</w:t>
+      </w:r>
+    </w:p>
+    <w:p>
+      <w:pPr>
+        <w:spacing w:after="0" w:line="285" w:lineRule="auto"/>
+        <w:rPr>
+          <w:rFonts w:ascii="Consolas" w:eastAsia="Consolas" w:hAnsi="Consolas" w:cs="Consolas"/>
+          <w:color w:val="000000"/>
+          <w:sz w:val="21"/>
+          <w:shd w:val="clear" w:color="auto" w:fill="FFFFFF"/>
+        </w:rPr>
+      </w:pPr>
+      <w:r>
+        <w:rPr>
+          <w:rFonts w:ascii="Consolas" w:eastAsia="Consolas" w:hAnsi="Consolas" w:cs="Consolas"/>
+          <w:color w:val="000000"/>
+          <w:sz w:val="21"/>
+          <w:shd w:val="clear" w:color="auto" w:fill="FFFFFF"/>
+        </w:rPr>
+        <w:t xml:space="preserve">    int size;</w:t>
+      </w:r>
+    </w:p>
+    <w:p>
+      <w:pPr>
+        <w:spacing w:after="0" w:line="285" w:lineRule="auto"/>
+        <w:rPr>
+          <w:rFonts w:ascii="Consolas" w:eastAsia="Consolas" w:hAnsi="Consolas" w:cs="Consolas"/>
+          <w:color w:val="000000"/>
+          <w:sz w:val="21"/>
+          <w:shd w:val="clear" w:color="auto" w:fill="FFFFFF"/>
+        </w:rPr>
+      </w:pPr>
+      <w:r>
+        <w:rPr>
+          <w:rFonts w:ascii="Consolas" w:eastAsia="Consolas" w:hAnsi="Consolas" w:cs="Consolas"/>
+          <w:color w:val="000000"/>
+          <w:sz w:val="21"/>
+          <w:shd w:val="clear" w:color="auto" w:fill="FFFFFF"/>
+        </w:rPr>
+        <w:t xml:space="preserve">    </w:t>
+      </w:r>
+      <w:proofErr w:type="spellStart"/>
+      <w:r>
+        <w:rPr>
+          <w:rFonts w:ascii="Consolas" w:eastAsia="Consolas" w:hAnsi="Consolas" w:cs="Consolas"/>
+          <w:color w:val="000000"/>
+          <w:sz w:val="21"/>
+          <w:shd w:val="clear" w:color="auto" w:fill="FFFFFF"/>
         </w:rPr>
         <w:t>int</w:t>
       </w:r>
       <w:proofErr w:type="spellEnd"/>
       <w:r>
         <w:rPr>
-          <w:rFonts w:ascii="Roboto" w:eastAsia="Roboto" w:hAnsi="Roboto" w:cs="Roboto"/>
-          <w:i/>
-          <w:sz w:val="24"/>
+          <w:rFonts w:ascii="Consolas" w:eastAsia="Consolas" w:hAnsi="Consolas" w:cs="Consolas"/>
+          <w:color w:val="000000"/>
+          <w:sz w:val="21"/>
+          <w:shd w:val="clear" w:color="auto" w:fill="FFFFFF"/>
         </w:rPr>
         <w:t xml:space="preserve"> </w:t>
       </w:r>
       <w:proofErr w:type="spellStart"/>
       <w:r>
         <w:rPr>
-          <w:rFonts w:ascii="Roboto" w:eastAsia="Roboto" w:hAnsi="Roboto" w:cs="Roboto"/>
-          <w:i/>
-          <w:sz w:val="24"/>
-        </w:rPr>
-        <w:t>size</w:t>
-      </w:r>
-      <w:proofErr w:type="spellEnd"/>
-      <w:r>
-        <w:rPr>
-          <w:rFonts w:ascii="Roboto" w:eastAsia="Roboto" w:hAnsi="Roboto" w:cs="Roboto"/>
-          <w:i/>
-          <w:sz w:val="24"/>
+          <w:rFonts w:ascii="Consolas" w:eastAsia="Consolas" w:hAnsi="Consolas" w:cs="Consolas"/>
+          <w:color w:val="000000"/>
+          <w:sz w:val="21"/>
+          <w:shd w:val="clear" w:color="auto" w:fill="FFFFFF"/>
+        </w:rPr>
+        <w:t>max_size</w:t>
+      </w:r>
+      <w:proofErr w:type="spellEnd"/>
+      <w:r>
+        <w:rPr>
+          <w:rFonts w:ascii="Consolas" w:eastAsia="Consolas" w:hAnsi="Consolas" w:cs="Consolas"/>
+          <w:color w:val="000000"/>
+          <w:sz w:val="21"/>
+          <w:shd w:val="clear" w:color="auto" w:fill="FFFFFF"/>
         </w:rPr>
         <w:t>;</w:t>
       </w:r>
     </w:p>
     <w:p>
       <w:pPr>
-        <w:jc w:val="both"/>
-        <w:rPr>
-          <w:rFonts w:ascii="Roboto" w:eastAsia="Roboto" w:hAnsi="Roboto" w:cs="Roboto"/>
-          <w:i/>
-          <w:sz w:val="24"/>
-        </w:rPr>
-      </w:pPr>
-      <w:r>
-        <w:rPr>
-          <w:rFonts w:ascii="Roboto" w:eastAsia="Roboto" w:hAnsi="Roboto" w:cs="Roboto"/>
-          <w:i/>
-          <w:sz w:val="24"/>
-        </w:rPr>
-        <w:t xml:space="preserve">    </w:t>
-      </w:r>
-      <w:proofErr w:type="spellStart"/>
-      <w:r>
-        <w:rPr>
-          <w:rFonts w:ascii="Roboto" w:eastAsia="Roboto" w:hAnsi="Roboto" w:cs="Roboto"/>
-          <w:i/>
-          <w:sz w:val="24"/>
-        </w:rPr>
-        <w:t>int</w:t>
-      </w:r>
-      <w:proofErr w:type="spellEnd"/>
-      <w:r>
-        <w:rPr>
-          <w:rFonts w:ascii="Roboto" w:eastAsia="Roboto" w:hAnsi="Roboto" w:cs="Roboto"/>
-          <w:i/>
-          <w:sz w:val="24"/>
-        </w:rPr>
-        <w:t xml:space="preserve"> </w:t>
-      </w:r>
-      <w:proofErr w:type="spellStart"/>
-      <w:r>
-        <w:rPr>
-          <w:rFonts w:ascii="Roboto" w:eastAsia="Roboto" w:hAnsi="Roboto" w:cs="Roboto"/>
-          <w:i/>
-          <w:sz w:val="24"/>
-        </w:rPr>
-        <w:t>max_size</w:t>
-      </w:r>
-      <w:proofErr w:type="spellEnd"/>
-      <w:r>
-        <w:rPr>
-          <w:rFonts w:ascii="Roboto" w:eastAsia="Roboto" w:hAnsi="Roboto" w:cs="Roboto"/>
-          <w:i/>
-          <w:sz w:val="24"/>
-        </w:rPr>
-        <w:t>;</w:t>
-      </w:r>
-    </w:p>
-    <w:p>
-      <w:pPr>
-        <w:jc w:val="both"/>
-        <w:rPr>
-          <w:rFonts w:ascii="Roboto" w:eastAsia="Roboto" w:hAnsi="Roboto" w:cs="Roboto"/>
-          <w:i/>
-          <w:sz w:val="24"/>
-        </w:rPr>
-      </w:pPr>
-      <w:r>
-        <w:rPr>
-          <w:rFonts w:ascii="Roboto" w:eastAsia="Roboto" w:hAnsi="Roboto" w:cs="Roboto"/>
-          <w:i/>
-          <w:sz w:val="24"/>
+        <w:spacing w:after="0" w:line="285" w:lineRule="auto"/>
+        <w:rPr>
+          <w:rFonts w:ascii="Consolas" w:eastAsia="Consolas" w:hAnsi="Consolas" w:cs="Consolas"/>
+          <w:color w:val="000000"/>
+          <w:sz w:val="21"/>
+          <w:shd w:val="clear" w:color="auto" w:fill="FFFFFF"/>
+        </w:rPr>
+      </w:pPr>
+      <w:r>
+        <w:rPr>
+          <w:rFonts w:ascii="Consolas" w:eastAsia="Consolas" w:hAnsi="Consolas" w:cs="Consolas"/>
+          <w:color w:val="000000"/>
+          <w:sz w:val="21"/>
+          <w:shd w:val="clear" w:color="auto" w:fill="FFFFFF"/>
         </w:rPr>
         <w:t>};</w:t>
       </w:r>
     </w:p>
     <w:p>
       <w:pPr>
-        <w:jc w:val="both"/>
-        <w:rPr>
-          <w:rFonts w:ascii="Roboto" w:eastAsia="Roboto" w:hAnsi="Roboto" w:cs="Roboto"/>
-          <w:b/>
-          <w:sz w:val="24"/>
-        </w:rPr>
-      </w:pPr>
-      <w:r>
-        <w:rPr>
-          <w:rFonts w:ascii="Roboto" w:eastAsia="Roboto" w:hAnsi="Roboto" w:cs="Roboto"/>
-          <w:b/>
-          <w:sz w:val="24"/>
-        </w:rPr>
-        <w:t xml:space="preserve">1.2 </w:t>
-      </w:r>
-      <w:proofErr w:type="spellStart"/>
-      <w:r>
-        <w:rPr>
-          <w:rFonts w:ascii="Roboto" w:eastAsia="Roboto" w:hAnsi="Roboto" w:cs="Roboto"/>
-          <w:b/>
-          <w:sz w:val="24"/>
-        </w:rPr>
-        <w:t>state_list</w:t>
-      </w:r>
-      <w:proofErr w:type="spellEnd"/>
-    </w:p>
-    <w:p>
-      <w:pPr>
-        <w:jc w:val="both"/>
-        <w:rPr>
-          <w:rFonts w:ascii="Roboto" w:eastAsia="Roboto" w:hAnsi="Roboto" w:cs="Roboto"/>
-          <w:sz w:val="24"/>
-        </w:rPr>
-      </w:pPr>
-      <w:r>
-        <w:rPr>
-          <w:rFonts w:ascii="Roboto" w:eastAsia="Roboto" w:hAnsi="Roboto" w:cs="Roboto"/>
-          <w:sz w:val="24"/>
-        </w:rPr>
-        <w:t xml:space="preserve">Almacena tres listas: una de listas de </w:t>
-      </w:r>
-      <w:proofErr w:type="spellStart"/>
-      <w:r>
-        <w:rPr>
-          <w:rFonts w:ascii="Roboto" w:eastAsia="Roboto" w:hAnsi="Roboto" w:cs="Roboto"/>
-          <w:sz w:val="24"/>
-        </w:rPr>
-        <w:t>subestados</w:t>
-      </w:r>
-      <w:proofErr w:type="spellEnd"/>
-      <w:r>
-        <w:rPr>
-          <w:rFonts w:ascii="Roboto" w:eastAsia="Roboto" w:hAnsi="Roboto" w:cs="Roboto"/>
-          <w:sz w:val="24"/>
-        </w:rPr>
-        <w:t xml:space="preserve">, una de estados objetivos de transición y otra de símbolos de transición. Estos tres tipos de listas utilizan la estructura </w:t>
-      </w:r>
-      <w:proofErr w:type="spellStart"/>
-      <w:r>
-        <w:rPr>
-          <w:rFonts w:ascii="Roboto" w:eastAsia="Roboto" w:hAnsi="Roboto" w:cs="Roboto"/>
-          <w:sz w:val="24"/>
-        </w:rPr>
-        <w:t>int_list</w:t>
-      </w:r>
-      <w:proofErr w:type="spellEnd"/>
-      <w:r>
-        <w:rPr>
-          <w:rFonts w:ascii="Roboto" w:eastAsia="Roboto" w:hAnsi="Roboto" w:cs="Roboto"/>
-          <w:sz w:val="24"/>
-        </w:rPr>
-        <w:t>.</w:t>
-      </w:r>
-    </w:p>
-    <w:p>
-      <w:pPr>
-        <w:jc w:val="both"/>
-        <w:rPr>
-          <w:rFonts w:ascii="Roboto" w:eastAsia="Roboto" w:hAnsi="Roboto" w:cs="Roboto"/>
-          <w:sz w:val="24"/>
-          <w:u w:val="single"/>
-        </w:rPr>
-      </w:pPr>
-      <w:r>
-        <w:rPr>
-          <w:rFonts w:ascii="Roboto" w:eastAsia="Roboto" w:hAnsi="Roboto" w:cs="Roboto"/>
-          <w:sz w:val="24"/>
-        </w:rPr>
-        <w:t xml:space="preserve">Cada estado tiene asociado un índice i. En </w:t>
-      </w:r>
-      <w:proofErr w:type="spellStart"/>
-      <w:r>
-        <w:rPr>
-          <w:rFonts w:ascii="Roboto" w:eastAsia="Roboto" w:hAnsi="Roboto" w:cs="Roboto"/>
-          <w:sz w:val="24"/>
-        </w:rPr>
-        <w:t>substates</w:t>
-      </w:r>
-      <w:proofErr w:type="spellEnd"/>
-      <w:r>
-        <w:rPr>
-          <w:rFonts w:ascii="Roboto" w:eastAsia="Roboto" w:hAnsi="Roboto" w:cs="Roboto"/>
-          <w:sz w:val="24"/>
-        </w:rPr>
-        <w:t xml:space="preserve">[i] encontramos los estados no deterministas que le corresponden y en </w:t>
-      </w:r>
-      <w:proofErr w:type="spellStart"/>
-      <w:r>
-        <w:rPr>
-          <w:rFonts w:ascii="Roboto" w:eastAsia="Roboto" w:hAnsi="Roboto" w:cs="Roboto"/>
-          <w:sz w:val="24"/>
-        </w:rPr>
-        <w:t>transitions_targets</w:t>
-      </w:r>
-      <w:proofErr w:type="spellEnd"/>
-      <w:r>
-        <w:rPr>
-          <w:rFonts w:ascii="Roboto" w:eastAsia="Roboto" w:hAnsi="Roboto" w:cs="Roboto"/>
-          <w:sz w:val="24"/>
-        </w:rPr>
-        <w:t xml:space="preserve">[i] y </w:t>
-      </w:r>
-      <w:proofErr w:type="spellStart"/>
-      <w:r>
-        <w:rPr>
-          <w:rFonts w:ascii="Roboto" w:eastAsia="Roboto" w:hAnsi="Roboto" w:cs="Roboto"/>
-          <w:sz w:val="24"/>
-        </w:rPr>
-        <w:t>transitions_symbols</w:t>
-      </w:r>
-      <w:proofErr w:type="spellEnd"/>
-      <w:r>
-        <w:rPr>
-          <w:rFonts w:ascii="Roboto" w:eastAsia="Roboto" w:hAnsi="Roboto" w:cs="Roboto"/>
-          <w:sz w:val="24"/>
-        </w:rPr>
-        <w:t>[i] sus transiciones.</w:t>
-      </w:r>
-    </w:p>
-    <w:p>
-      <w:pPr>
-        <w:jc w:val="both"/>
-        <w:rPr>
-          <w:rFonts w:ascii="Roboto" w:eastAsia="Roboto" w:hAnsi="Roboto" w:cs="Roboto"/>
-          <w:i/>
-          <w:sz w:val="24"/>
-          <w:lang w:val="en-GB"/>
-        </w:rPr>
-      </w:pPr>
-      <w:r>
-        <w:rPr>
-          <w:rFonts w:ascii="Roboto" w:eastAsia="Roboto" w:hAnsi="Roboto" w:cs="Roboto"/>
-          <w:i/>
-          <w:sz w:val="24"/>
-          <w:lang w:val="en-GB"/>
-        </w:rPr>
-        <w:t>struct _</w:t>
-      </w:r>
-      <w:proofErr w:type="spellStart"/>
-      <w:r>
-        <w:rPr>
-          <w:rFonts w:ascii="Roboto" w:eastAsia="Roboto" w:hAnsi="Roboto" w:cs="Roboto"/>
-          <w:i/>
-          <w:sz w:val="24"/>
-          <w:lang w:val="en-GB"/>
-        </w:rPr>
-        <w:t>StateList</w:t>
-      </w:r>
-      <w:proofErr w:type="spellEnd"/>
-      <w:r>
-        <w:rPr>
-          <w:rFonts w:ascii="Roboto" w:eastAsia="Roboto" w:hAnsi="Roboto" w:cs="Roboto"/>
-          <w:i/>
-          <w:sz w:val="24"/>
-          <w:lang w:val="en-GB"/>
-        </w:rPr>
-        <w:t xml:space="preserve"> {</w:t>
-      </w:r>
-    </w:p>
-    <w:p>
-      <w:pPr>
-        <w:jc w:val="both"/>
-        <w:rPr>
-          <w:rFonts w:ascii="Roboto" w:eastAsia="Roboto" w:hAnsi="Roboto" w:cs="Roboto"/>
-          <w:i/>
-          <w:sz w:val="24"/>
-          <w:lang w:val="en-GB"/>
-        </w:rPr>
-      </w:pPr>
-      <w:r>
-        <w:rPr>
-          <w:rFonts w:ascii="Roboto" w:eastAsia="Roboto" w:hAnsi="Roboto" w:cs="Roboto"/>
-          <w:i/>
-          <w:sz w:val="24"/>
-          <w:lang w:val="en-GB"/>
-        </w:rPr>
-        <w:t xml:space="preserve">    </w:t>
-      </w:r>
-      <w:proofErr w:type="spellStart"/>
-      <w:r>
-        <w:rPr>
-          <w:rFonts w:ascii="Roboto" w:eastAsia="Roboto" w:hAnsi="Roboto" w:cs="Roboto"/>
-          <w:i/>
-          <w:sz w:val="24"/>
-          <w:lang w:val="en-GB"/>
-        </w:rPr>
-        <w:t>IntList</w:t>
-      </w:r>
-      <w:proofErr w:type="spellEnd"/>
-      <w:r>
-        <w:rPr>
-          <w:rFonts w:ascii="Roboto" w:eastAsia="Roboto" w:hAnsi="Roboto" w:cs="Roboto"/>
-          <w:i/>
-          <w:sz w:val="24"/>
-          <w:lang w:val="en-GB"/>
-        </w:rPr>
-        <w:t xml:space="preserve"> **</w:t>
-      </w:r>
-      <w:proofErr w:type="spellStart"/>
-      <w:r>
-        <w:rPr>
-          <w:rFonts w:ascii="Roboto" w:eastAsia="Roboto" w:hAnsi="Roboto" w:cs="Roboto"/>
-          <w:i/>
-          <w:sz w:val="24"/>
-          <w:lang w:val="en-GB"/>
-        </w:rPr>
-        <w:t>substates</w:t>
-      </w:r>
-      <w:proofErr w:type="spellEnd"/>
-      <w:r>
-        <w:rPr>
-          <w:rFonts w:ascii="Roboto" w:eastAsia="Roboto" w:hAnsi="Roboto" w:cs="Roboto"/>
-          <w:i/>
-          <w:sz w:val="24"/>
-          <w:lang w:val="en-GB"/>
-        </w:rPr>
-        <w:t>;</w:t>
-      </w:r>
-    </w:p>
-    <w:p>
-      <w:pPr>
-        <w:jc w:val="both"/>
-        <w:rPr>
-          <w:rFonts w:ascii="Roboto" w:eastAsia="Roboto" w:hAnsi="Roboto" w:cs="Roboto"/>
-          <w:i/>
-          <w:sz w:val="24"/>
-          <w:lang w:val="en-GB"/>
-        </w:rPr>
-      </w:pPr>
-      <w:r>
-        <w:rPr>
-          <w:rFonts w:ascii="Roboto" w:eastAsia="Roboto" w:hAnsi="Roboto" w:cs="Roboto"/>
-          <w:i/>
-          <w:sz w:val="24"/>
-          <w:lang w:val="en-GB"/>
-        </w:rPr>
-        <w:t xml:space="preserve">    </w:t>
-      </w:r>
-      <w:proofErr w:type="spellStart"/>
-      <w:r>
-        <w:rPr>
-          <w:rFonts w:ascii="Roboto" w:eastAsia="Roboto" w:hAnsi="Roboto" w:cs="Roboto"/>
-          <w:i/>
-          <w:sz w:val="24"/>
-          <w:lang w:val="en-GB"/>
-        </w:rPr>
-        <w:t>IntList</w:t>
-      </w:r>
-      <w:proofErr w:type="spellEnd"/>
-      <w:r>
-        <w:rPr>
-          <w:rFonts w:ascii="Roboto" w:eastAsia="Roboto" w:hAnsi="Roboto" w:cs="Roboto"/>
-          <w:i/>
-          <w:sz w:val="24"/>
-          <w:lang w:val="en-GB"/>
-        </w:rPr>
-        <w:t xml:space="preserve"> **</w:t>
-      </w:r>
-      <w:proofErr w:type="spellStart"/>
-      <w:r>
-        <w:rPr>
-          <w:rFonts w:ascii="Roboto" w:eastAsia="Roboto" w:hAnsi="Roboto" w:cs="Roboto"/>
-          <w:i/>
-          <w:sz w:val="24"/>
-          <w:lang w:val="en-GB"/>
-        </w:rPr>
-        <w:t>transitio</w:t>
-      </w:r>
-      <w:r>
-        <w:rPr>
-          <w:rFonts w:ascii="Roboto" w:eastAsia="Roboto" w:hAnsi="Roboto" w:cs="Roboto"/>
-          <w:i/>
-          <w:sz w:val="24"/>
-          <w:lang w:val="en-GB"/>
-        </w:rPr>
-        <w:t>ns_targets</w:t>
-      </w:r>
-      <w:proofErr w:type="spellEnd"/>
-      <w:r>
-        <w:rPr>
-          <w:rFonts w:ascii="Roboto" w:eastAsia="Roboto" w:hAnsi="Roboto" w:cs="Roboto"/>
-          <w:i/>
-          <w:sz w:val="24"/>
-          <w:lang w:val="en-GB"/>
-        </w:rPr>
-        <w:t>;</w:t>
-      </w:r>
-    </w:p>
-    <w:p>
-      <w:pPr>
-        <w:jc w:val="both"/>
-        <w:rPr>
-          <w:rFonts w:ascii="Roboto" w:eastAsia="Roboto" w:hAnsi="Roboto" w:cs="Roboto"/>
-          <w:i/>
-          <w:sz w:val="24"/>
-          <w:lang w:val="en-GB"/>
-        </w:rPr>
-      </w:pPr>
-      <w:r>
-        <w:rPr>
-          <w:rFonts w:ascii="Roboto" w:eastAsia="Roboto" w:hAnsi="Roboto" w:cs="Roboto"/>
-          <w:i/>
-          <w:sz w:val="24"/>
-          <w:lang w:val="en-GB"/>
-        </w:rPr>
-        <w:t xml:space="preserve">    </w:t>
-      </w:r>
-      <w:proofErr w:type="spellStart"/>
-      <w:r>
-        <w:rPr>
-          <w:rFonts w:ascii="Roboto" w:eastAsia="Roboto" w:hAnsi="Roboto" w:cs="Roboto"/>
-          <w:i/>
-          <w:sz w:val="24"/>
-          <w:lang w:val="en-GB"/>
-        </w:rPr>
-        <w:t>IntList</w:t>
-      </w:r>
-      <w:proofErr w:type="spellEnd"/>
-      <w:r>
-        <w:rPr>
-          <w:rFonts w:ascii="Roboto" w:eastAsia="Roboto" w:hAnsi="Roboto" w:cs="Roboto"/>
-          <w:i/>
-          <w:sz w:val="24"/>
-          <w:lang w:val="en-GB"/>
-        </w:rPr>
-        <w:t xml:space="preserve"> **</w:t>
-      </w:r>
-      <w:proofErr w:type="spellStart"/>
-      <w:r>
-        <w:rPr>
-          <w:rFonts w:ascii="Roboto" w:eastAsia="Roboto" w:hAnsi="Roboto" w:cs="Roboto"/>
-          <w:i/>
-          <w:sz w:val="24"/>
-          <w:lang w:val="en-GB"/>
-        </w:rPr>
-        <w:t>transitions_symbols</w:t>
-      </w:r>
-      <w:proofErr w:type="spellEnd"/>
-      <w:r>
-        <w:rPr>
-          <w:rFonts w:ascii="Roboto" w:eastAsia="Roboto" w:hAnsi="Roboto" w:cs="Roboto"/>
-          <w:i/>
-          <w:sz w:val="24"/>
-          <w:lang w:val="en-GB"/>
-        </w:rPr>
-        <w:t>;</w:t>
-      </w:r>
-    </w:p>
-    <w:p>
-      <w:pPr>
-        <w:jc w:val="both"/>
-        <w:rPr>
-          <w:rFonts w:ascii="Roboto" w:eastAsia="Roboto" w:hAnsi="Roboto" w:cs="Roboto"/>
-          <w:i/>
-          <w:sz w:val="24"/>
-          <w:lang w:val="en-GB"/>
-        </w:rPr>
-      </w:pPr>
-      <w:r>
-        <w:rPr>
-          <w:rFonts w:ascii="Roboto" w:eastAsia="Roboto" w:hAnsi="Roboto" w:cs="Roboto"/>
-          <w:i/>
-          <w:sz w:val="24"/>
-          <w:lang w:val="en-GB"/>
-        </w:rPr>
-        <w:t xml:space="preserve">    int size;</w:t>
-      </w:r>
-    </w:p>
-    <w:p>
-      <w:pPr>
-        <w:jc w:val="both"/>
-        <w:rPr>
-          <w:rFonts w:ascii="Roboto" w:eastAsia="Roboto" w:hAnsi="Roboto" w:cs="Roboto"/>
-          <w:i/>
-          <w:sz w:val="24"/>
-        </w:rPr>
-      </w:pPr>
-      <w:r>
-        <w:rPr>
-          <w:rFonts w:ascii="Roboto" w:eastAsia="Roboto" w:hAnsi="Roboto" w:cs="Roboto"/>
-          <w:i/>
-          <w:sz w:val="24"/>
-          <w:lang w:val="en-GB"/>
-        </w:rPr>
-        <w:t xml:space="preserve">    </w:t>
-      </w:r>
-      <w:proofErr w:type="spellStart"/>
-      <w:r>
-        <w:rPr>
-          <w:rFonts w:ascii="Roboto" w:eastAsia="Roboto" w:hAnsi="Roboto" w:cs="Roboto"/>
-          <w:i/>
-          <w:sz w:val="24"/>
-        </w:rPr>
-        <w:t>int</w:t>
-      </w:r>
-      <w:proofErr w:type="spellEnd"/>
-      <w:r>
-        <w:rPr>
-          <w:rFonts w:ascii="Roboto" w:eastAsia="Roboto" w:hAnsi="Roboto" w:cs="Roboto"/>
-          <w:i/>
-          <w:sz w:val="24"/>
-        </w:rPr>
-        <w:t xml:space="preserve"> </w:t>
-      </w:r>
-      <w:proofErr w:type="spellStart"/>
-      <w:r>
-        <w:rPr>
-          <w:rFonts w:ascii="Roboto" w:eastAsia="Roboto" w:hAnsi="Roboto" w:cs="Roboto"/>
-          <w:i/>
-          <w:sz w:val="24"/>
-        </w:rPr>
-        <w:t>max_size</w:t>
-      </w:r>
-      <w:proofErr w:type="spellEnd"/>
-      <w:r>
-        <w:rPr>
-          <w:rFonts w:ascii="Roboto" w:eastAsia="Roboto" w:hAnsi="Roboto" w:cs="Roboto"/>
-          <w:i/>
-          <w:sz w:val="24"/>
-        </w:rPr>
-        <w:t>;</w:t>
-      </w:r>
-    </w:p>
-    <w:p>
-      <w:pPr>
-        <w:jc w:val="both"/>
-        <w:rPr>
-          <w:rFonts w:ascii="Roboto" w:eastAsia="Roboto" w:hAnsi="Roboto" w:cs="Roboto"/>
-          <w:sz w:val="24"/>
-          <w:u w:val="single"/>
-        </w:rPr>
-      </w:pPr>
-      <w:r>
-        <w:rPr>
-          <w:rFonts w:ascii="Roboto" w:eastAsia="Roboto" w:hAnsi="Roboto" w:cs="Roboto"/>
-          <w:i/>
-          <w:sz w:val="24"/>
-        </w:rPr>
-        <w:t>};</w:t>
-      </w:r>
+        <w:spacing w:after="0" w:line="285" w:lineRule="auto"/>
+        <w:rPr>
+          <w:rFonts w:ascii="Consolas" w:eastAsia="Consolas" w:hAnsi="Consolas" w:cs="Consolas"/>
+          <w:color w:val="000000"/>
+          <w:sz w:val="6"/>
+          <w:szCs w:val="6"/>
+          <w:shd w:val="clear" w:color="auto" w:fill="FFFFFF"/>
+        </w:rPr>
+      </w:pPr>
+    </w:p>
+    <w:p>
+      <w:pPr>
+        <w:jc w:val="both"/>
+        <w:rPr>
+          <w:rFonts w:ascii="Consolas" w:eastAsia="Consolas" w:hAnsi="Consolas" w:cs="Consolas"/>
+          <w:color w:val="000000"/>
+          <w:sz w:val="21"/>
+          <w:shd w:val="clear" w:color="auto" w:fill="FFFFFF"/>
+        </w:rPr>
+      </w:pPr>
     </w:p>
     <w:p>
       <w:pPr>
@@ -853,6 +811,7 @@
         </w:rPr>
       </w:pPr>
       <w:proofErr w:type="spellStart"/>
+      <w:proofErr w:type="gramStart"/>
       <w:r>
         <w:rPr>
           <w:rFonts w:ascii="Consolas" w:eastAsia="Consolas" w:hAnsi="Consolas" w:cs="Consolas"/>
@@ -863,6 +822,7 @@
         <w:t>estados.añadir</w:t>
       </w:r>
       <w:proofErr w:type="spellEnd"/>
+      <w:proofErr w:type="gramEnd"/>
       <w:r>
         <w:rPr>
           <w:rFonts w:ascii="Consolas" w:eastAsia="Consolas" w:hAnsi="Consolas" w:cs="Consolas"/>
@@ -1020,6 +980,7 @@
         <w:t> </w:t>
       </w:r>
       <w:proofErr w:type="spellStart"/>
+      <w:proofErr w:type="gramStart"/>
       <w:r>
         <w:rPr>
           <w:rFonts w:ascii="Consolas" w:eastAsia="Consolas" w:hAnsi="Consolas" w:cs="Consolas"/>
@@ -1030,6 +991,7 @@
         <w:t>afnd.símbolos</w:t>
       </w:r>
       <w:proofErr w:type="spellEnd"/>
+      <w:proofErr w:type="gramEnd"/>
     </w:p>
     <w:p>
       <w:pPr>
@@ -1048,7 +1010,27 @@
           <w:sz w:val="21"/>
           <w:shd w:val="clear" w:color="auto" w:fill="FFFFFF"/>
         </w:rPr>
-        <w:t>        siguienteEstado = transiciónConSímbolo(afnd, estado, símbolo)</w:t>
+        <w:t>        siguienteEstado = </w:t>
+      </w:r>
+      <w:proofErr w:type="gramStart"/>
+      <w:r>
+        <w:rPr>
+          <w:rFonts w:ascii="Consolas" w:eastAsia="Consolas" w:hAnsi="Consolas" w:cs="Consolas"/>
+          <w:color w:val="000000"/>
+          <w:sz w:val="21"/>
+          <w:shd w:val="clear" w:color="auto" w:fill="FFFFFF"/>
+        </w:rPr>
+        <w:t>transiciónConSímbolo(</w:t>
+      </w:r>
+      <w:proofErr w:type="gramEnd"/>
+      <w:r>
+        <w:rPr>
+          <w:rFonts w:ascii="Consolas" w:eastAsia="Consolas" w:hAnsi="Consolas" w:cs="Consolas"/>
+          <w:color w:val="000000"/>
+          <w:sz w:val="21"/>
+          <w:shd w:val="clear" w:color="auto" w:fill="FFFFFF"/>
+        </w:rPr>
+        <w:t>afnd, estado, símbolo)</w:t>
       </w:r>
     </w:p>
     <w:p>
@@ -1169,6 +1151,7 @@
         <w:t>            </w:t>
       </w:r>
       <w:proofErr w:type="spellStart"/>
+      <w:proofErr w:type="gramStart"/>
       <w:r>
         <w:rPr>
           <w:rFonts w:ascii="Consolas" w:eastAsia="Consolas" w:hAnsi="Consolas" w:cs="Consolas"/>
@@ -1179,6 +1162,7 @@
         <w:t>estados.añadir</w:t>
       </w:r>
       <w:proofErr w:type="spellEnd"/>
+      <w:proofErr w:type="gramEnd"/>
       <w:r>
         <w:rPr>
           <w:rFonts w:ascii="Consolas" w:eastAsia="Consolas" w:hAnsi="Consolas" w:cs="Consolas"/>
@@ -1229,6 +1213,7 @@
         <w:t>        </w:t>
       </w:r>
       <w:proofErr w:type="spellStart"/>
+      <w:proofErr w:type="gramStart"/>
       <w:r>
         <w:rPr>
           <w:rFonts w:ascii="Consolas" w:eastAsia="Consolas" w:hAnsi="Consolas" w:cs="Consolas"/>
@@ -1239,6 +1224,7 @@
         <w:t>estado.añadirTransición</w:t>
       </w:r>
       <w:proofErr w:type="spellEnd"/>
+      <w:proofErr w:type="gramEnd"/>
       <w:r>
         <w:rPr>
           <w:rFonts w:ascii="Consolas" w:eastAsia="Consolas" w:hAnsi="Consolas" w:cs="Consolas"/>
@@ -1274,7 +1260,7 @@
         <w:spacing w:after="0" w:line="285" w:lineRule="auto"/>
         <w:rPr>
           <w:rFonts w:ascii="Consolas" w:eastAsia="Consolas" w:hAnsi="Consolas" w:cs="Consolas"/>
-          <w:color w:val="D4D4D4"/>
+          <w:color w:val="000000"/>
           <w:sz w:val="21"/>
           <w:shd w:val="clear" w:color="auto" w:fill="FFFFFF"/>
         </w:rPr>
@@ -1308,23 +1294,44 @@
         </w:rPr>
         <w:t>new </w:t>
       </w:r>
-      <w:r>
-        <w:rPr>
-          <w:rFonts w:ascii="Consolas" w:eastAsia="Consolas" w:hAnsi="Consolas" w:cs="Consolas"/>
-          <w:color w:val="000000"/>
-          <w:sz w:val="21"/>
-          <w:shd w:val="clear" w:color="auto" w:fill="FFFFFF"/>
-        </w:rPr>
-        <w:t>AFND(estados</w:t>
-      </w:r>
-      <w:r>
-        <w:rPr>
-          <w:rFonts w:ascii="Consolas" w:eastAsia="Consolas" w:hAnsi="Consolas" w:cs="Consolas"/>
-          <w:color w:val="000000"/>
-          <w:sz w:val="21"/>
-          <w:shd w:val="clear" w:color="auto" w:fill="FFFFFF"/>
-        </w:rPr>
-        <w:t>)</w:t>
+      <w:proofErr w:type="gramStart"/>
+      <w:r>
+        <w:rPr>
+          <w:rFonts w:ascii="Consolas" w:eastAsia="Consolas" w:hAnsi="Consolas" w:cs="Consolas"/>
+          <w:color w:val="000000"/>
+          <w:sz w:val="21"/>
+          <w:shd w:val="clear" w:color="auto" w:fill="FFFFFF"/>
+        </w:rPr>
+        <w:t>AFND(</w:t>
+      </w:r>
+      <w:proofErr w:type="gramEnd"/>
+      <w:r>
+        <w:rPr>
+          <w:rFonts w:ascii="Consolas" w:eastAsia="Consolas" w:hAnsi="Consolas" w:cs="Consolas"/>
+          <w:color w:val="000000"/>
+          <w:sz w:val="21"/>
+          <w:shd w:val="clear" w:color="auto" w:fill="FFFFFF"/>
+        </w:rPr>
+        <w:t>estados)</w:t>
+      </w:r>
+    </w:p>
+    <w:p>
+      <w:pPr>
+        <w:rPr>
+          <w:rFonts w:ascii="Consolas" w:eastAsia="Consolas" w:hAnsi="Consolas" w:cs="Consolas"/>
+          <w:color w:val="000000"/>
+          <w:sz w:val="21"/>
+          <w:shd w:val="clear" w:color="auto" w:fill="FFFFFF"/>
+        </w:rPr>
+      </w:pPr>
+      <w:r>
+        <w:rPr>
+          <w:rFonts w:ascii="Consolas" w:eastAsia="Consolas" w:hAnsi="Consolas" w:cs="Consolas"/>
+          <w:color w:val="000000"/>
+          <w:sz w:val="21"/>
+          <w:shd w:val="clear" w:color="auto" w:fill="FFFFFF"/>
+        </w:rPr>
+        <w:br w:type="page"/>
       </w:r>
     </w:p>
     <w:p>
@@ -1480,14 +1487,7 @@
           <w:rFonts w:ascii="Roboto" w:eastAsia="Roboto" w:hAnsi="Roboto" w:cs="Roboto"/>
           <w:sz w:val="24"/>
         </w:rPr>
-        <w:t>La salida debería ser comprobada de manera automática, indicándose al fina</w:t>
-      </w:r>
-      <w:r>
-        <w:rPr>
-          <w:rFonts w:ascii="Roboto" w:eastAsia="Roboto" w:hAnsi="Roboto" w:cs="Roboto"/>
-          <w:sz w:val="24"/>
-        </w:rPr>
-        <w:t xml:space="preserve">l que los </w:t>
+        <w:t xml:space="preserve">La salida debería ser comprobada de manera automática, indicándose al final que los </w:t>
       </w:r>
       <w:proofErr w:type="spellStart"/>
       <w:r>
@@ -1546,14 +1546,7 @@
           <w:rFonts w:ascii="Roboto" w:eastAsia="Roboto" w:hAnsi="Roboto" w:cs="Roboto"/>
           <w:sz w:val="24"/>
         </w:rPr>
-        <w:t xml:space="preserve">Hemos comprobado que no se produzcan pérdidas de memoria al </w:t>
-      </w:r>
-      <w:r>
-        <w:rPr>
-          <w:rFonts w:ascii="Roboto" w:eastAsia="Roboto" w:hAnsi="Roboto" w:cs="Roboto"/>
-          <w:sz w:val="24"/>
-        </w:rPr>
-        <w:t>utilizar nuestro programa. Se puede comprobar ejecutando los comandos:</w:t>
+        <w:t>Hemos comprobado que no se produzcan pérdidas de memoria al utilizar nuestro programa. Se puede comprobar ejecutando los comandos:</w:t>
       </w:r>
     </w:p>
     <w:p>
@@ -1734,101 +1727,338 @@
           <w:sz w:val="24"/>
         </w:rPr>
       </w:pPr>
-      <w:r>
-        <w:rPr>
-          <w:rFonts w:ascii="Roboto" w:eastAsia="Roboto" w:hAnsi="Roboto" w:cs="Roboto"/>
-          <w:sz w:val="24"/>
+    </w:p>
+    <w:p>
+      <w:pPr>
+        <w:rPr>
+          <w:rFonts w:ascii="Consolas" w:eastAsia="Consolas" w:hAnsi="Consolas" w:cs="Consolas"/>
+          <w:color w:val="000000"/>
+          <w:sz w:val="21"/>
+          <w:shd w:val="clear" w:color="auto" w:fill="FFFFFF"/>
+        </w:rPr>
+      </w:pPr>
+      <w:r>
+        <w:rPr>
+          <w:rFonts w:ascii="Roboto" w:eastAsia="Roboto" w:hAnsi="Roboto" w:cs="Roboto"/>
+          <w:sz w:val="24"/>
+        </w:rPr>
+        <w:t xml:space="preserve">Salida de </w:t>
+      </w:r>
+      <w:proofErr w:type="spellStart"/>
+      <w:r>
+        <w:rPr>
+          <w:rFonts w:ascii="Roboto" w:eastAsia="Roboto" w:hAnsi="Roboto" w:cs="Roboto"/>
+          <w:sz w:val="24"/>
+        </w:rPr>
+        <w:t>Valgrind</w:t>
+      </w:r>
+      <w:proofErr w:type="spellEnd"/>
+      <w:r>
+        <w:rPr>
+          <w:rFonts w:ascii="Roboto" w:eastAsia="Roboto" w:hAnsi="Roboto" w:cs="Roboto"/>
+          <w:sz w:val="24"/>
+        </w:rPr>
+        <w:t xml:space="preserve"> para los </w:t>
+      </w:r>
+      <w:proofErr w:type="spellStart"/>
+      <w:r>
+        <w:rPr>
+          <w:rFonts w:ascii="Roboto" w:eastAsia="Roboto" w:hAnsi="Roboto" w:cs="Roboto"/>
+          <w:sz w:val="24"/>
+        </w:rPr>
+        <w:t>tests</w:t>
+      </w:r>
+      <w:proofErr w:type="spellEnd"/>
+      <w:r>
+        <w:rPr>
+          <w:rFonts w:ascii="Roboto" w:eastAsia="Roboto" w:hAnsi="Roboto" w:cs="Roboto"/>
+          <w:sz w:val="24"/>
+        </w:rPr>
+        <w:t>:</w:t>
+      </w:r>
+    </w:p>
+    <w:p>
+      <w:pPr>
+        <w:spacing w:after="0" w:line="285" w:lineRule="auto"/>
+        <w:rPr>
+          <w:rFonts w:ascii="Consolas" w:eastAsia="Consolas" w:hAnsi="Consolas" w:cs="Consolas"/>
+          <w:color w:val="000000"/>
+          <w:sz w:val="21"/>
+          <w:shd w:val="clear" w:color="auto" w:fill="FFFFFF"/>
+        </w:rPr>
+      </w:pPr>
+      <w:r>
+        <w:rPr>
+          <w:rFonts w:ascii="Consolas" w:eastAsia="Consolas" w:hAnsi="Consolas" w:cs="Consolas"/>
+          <w:color w:val="000000"/>
+          <w:sz w:val="21"/>
+          <w:shd w:val="clear" w:color="auto" w:fill="FFFFFF"/>
+        </w:rPr>
+        <w:t xml:space="preserve">Todos los </w:t>
+      </w:r>
+      <w:proofErr w:type="spellStart"/>
+      <w:r>
+        <w:rPr>
+          <w:rFonts w:ascii="Consolas" w:eastAsia="Consolas" w:hAnsi="Consolas" w:cs="Consolas"/>
+          <w:color w:val="000000"/>
+          <w:sz w:val="21"/>
+          <w:shd w:val="clear" w:color="auto" w:fill="FFFFFF"/>
+        </w:rPr>
+        <w:t>tests</w:t>
+      </w:r>
+      <w:proofErr w:type="spellEnd"/>
+      <w:r>
+        <w:rPr>
+          <w:rFonts w:ascii="Consolas" w:eastAsia="Consolas" w:hAnsi="Consolas" w:cs="Consolas"/>
+          <w:color w:val="000000"/>
+          <w:sz w:val="21"/>
+          <w:shd w:val="clear" w:color="auto" w:fill="FFFFFF"/>
+        </w:rPr>
+        <w:t xml:space="preserve"> se han ejecutado correctamente. </w:t>
+      </w:r>
+    </w:p>
+    <w:p>
+      <w:pPr>
+        <w:spacing w:after="0" w:line="285" w:lineRule="auto"/>
+        <w:rPr>
+          <w:rFonts w:ascii="Consolas" w:eastAsia="Consolas" w:hAnsi="Consolas" w:cs="Consolas"/>
+          <w:color w:val="000000"/>
+          <w:sz w:val="21"/>
+          <w:shd w:val="clear" w:color="auto" w:fill="FFFFFF"/>
+          <w:lang w:val="en-US"/>
+        </w:rPr>
+      </w:pPr>
+      <w:r>
+        <w:rPr>
+          <w:rFonts w:ascii="Consolas" w:eastAsia="Consolas" w:hAnsi="Consolas" w:cs="Consolas"/>
+          <w:color w:val="000000"/>
+          <w:sz w:val="21"/>
+          <w:shd w:val="clear" w:color="auto" w:fill="FFFFFF"/>
+          <w:lang w:val="en-US"/>
+        </w:rPr>
+        <w:t>==2912== HEAP SUMMARY:</w:t>
+      </w:r>
+    </w:p>
+    <w:p>
+      <w:pPr>
+        <w:spacing w:after="0" w:line="285" w:lineRule="auto"/>
+        <w:rPr>
+          <w:rFonts w:ascii="Consolas" w:eastAsia="Consolas" w:hAnsi="Consolas" w:cs="Consolas"/>
+          <w:color w:val="000000"/>
+          <w:sz w:val="21"/>
+          <w:shd w:val="clear" w:color="auto" w:fill="FFFFFF"/>
+          <w:lang w:val="en-US"/>
+        </w:rPr>
+      </w:pPr>
+      <w:r>
+        <w:rPr>
+          <w:rFonts w:ascii="Consolas" w:eastAsia="Consolas" w:hAnsi="Consolas" w:cs="Consolas"/>
+          <w:color w:val="000000"/>
+          <w:sz w:val="21"/>
+          <w:shd w:val="clear" w:color="auto" w:fill="FFFFFF"/>
+          <w:lang w:val="en-US"/>
+        </w:rPr>
+        <w:t>==2912==     in use at exit: 0 bytes in 0 blocks</w:t>
+      </w:r>
+    </w:p>
+    <w:p>
+      <w:pPr>
+        <w:spacing w:after="0" w:line="285" w:lineRule="auto"/>
+        <w:rPr>
+          <w:rFonts w:ascii="Consolas" w:eastAsia="Consolas" w:hAnsi="Consolas" w:cs="Consolas"/>
+          <w:color w:val="000000"/>
+          <w:sz w:val="21"/>
+          <w:shd w:val="clear" w:color="auto" w:fill="FFFFFF"/>
+        </w:rPr>
+      </w:pPr>
+      <w:r>
+        <w:rPr>
+          <w:rFonts w:ascii="Consolas" w:eastAsia="Consolas" w:hAnsi="Consolas" w:cs="Consolas"/>
+          <w:color w:val="000000"/>
+          <w:sz w:val="21"/>
+          <w:shd w:val="clear" w:color="auto" w:fill="FFFFFF"/>
+        </w:rPr>
+        <w:t xml:space="preserve">==2912==   total </w:t>
+      </w:r>
+      <w:proofErr w:type="spellStart"/>
+      <w:r>
+        <w:rPr>
+          <w:rFonts w:ascii="Consolas" w:eastAsia="Consolas" w:hAnsi="Consolas" w:cs="Consolas"/>
+          <w:color w:val="000000"/>
+          <w:sz w:val="21"/>
+          <w:shd w:val="clear" w:color="auto" w:fill="FFFFFF"/>
+        </w:rPr>
+        <w:t>heap</w:t>
+      </w:r>
+      <w:proofErr w:type="spellEnd"/>
+      <w:r>
+        <w:rPr>
+          <w:rFonts w:ascii="Consolas" w:eastAsia="Consolas" w:hAnsi="Consolas" w:cs="Consolas"/>
+          <w:color w:val="000000"/>
+          <w:sz w:val="21"/>
+          <w:shd w:val="clear" w:color="auto" w:fill="FFFFFF"/>
         </w:rPr>
         <w:t xml:space="preserve"> </w:t>
       </w:r>
-    </w:p>
-    <w:p>
-      <w:pPr>
-        <w:rPr>
-          <w:rFonts w:ascii="Roboto" w:eastAsia="Roboto" w:hAnsi="Roboto" w:cs="Roboto"/>
-          <w:sz w:val="24"/>
-        </w:rPr>
-      </w:pPr>
-    </w:p>
-    <w:p>
-      <w:pPr>
-        <w:rPr>
-          <w:rFonts w:ascii="Roboto" w:eastAsia="Roboto" w:hAnsi="Roboto" w:cs="Roboto"/>
-          <w:sz w:val="24"/>
-        </w:rPr>
-      </w:pPr>
-    </w:p>
-    <w:p>
-      <w:pPr>
-        <w:rPr>
-          <w:rFonts w:ascii="Roboto" w:eastAsia="Roboto" w:hAnsi="Roboto" w:cs="Roboto"/>
-          <w:sz w:val="24"/>
-        </w:rPr>
-      </w:pPr>
-    </w:p>
-    <w:p>
-      <w:pPr>
-        <w:rPr>
-          <w:rFonts w:ascii="Roboto" w:eastAsia="Roboto" w:hAnsi="Roboto" w:cs="Roboto"/>
-          <w:sz w:val="24"/>
-        </w:rPr>
-      </w:pPr>
-    </w:p>
-    <w:p>
-      <w:pPr>
-        <w:rPr>
-          <w:rFonts w:ascii="Roboto" w:eastAsia="Roboto" w:hAnsi="Roboto" w:cs="Roboto"/>
-          <w:sz w:val="24"/>
-        </w:rPr>
-      </w:pPr>
-    </w:p>
-    <w:p>
-      <w:pPr>
-        <w:rPr>
-          <w:rFonts w:ascii="Roboto" w:eastAsia="Roboto" w:hAnsi="Roboto" w:cs="Roboto"/>
-          <w:sz w:val="24"/>
-        </w:rPr>
-      </w:pPr>
-    </w:p>
-    <w:p>
-      <w:pPr>
-        <w:rPr>
-          <w:rFonts w:ascii="Roboto" w:eastAsia="Roboto" w:hAnsi="Roboto" w:cs="Roboto"/>
-          <w:sz w:val="24"/>
-        </w:rPr>
-      </w:pPr>
-    </w:p>
-    <w:p>
-      <w:pPr>
-        <w:rPr>
-          <w:rFonts w:ascii="Roboto" w:eastAsia="Roboto" w:hAnsi="Roboto" w:cs="Roboto"/>
-          <w:sz w:val="24"/>
-        </w:rPr>
-      </w:pPr>
-    </w:p>
-    <w:p>
-      <w:pPr>
-        <w:rPr>
-          <w:rFonts w:ascii="Roboto" w:eastAsia="Roboto" w:hAnsi="Roboto" w:cs="Roboto"/>
-          <w:sz w:val="24"/>
-        </w:rPr>
-      </w:pPr>
-    </w:p>
-    <w:p>
-      <w:pPr>
-        <w:rPr>
-          <w:rFonts w:ascii="Roboto" w:eastAsia="Roboto" w:hAnsi="Roboto" w:cs="Roboto"/>
-          <w:sz w:val="24"/>
-        </w:rPr>
-      </w:pPr>
-    </w:p>
-    <w:p>
-      <w:pPr>
-        <w:rPr>
-          <w:rFonts w:ascii="Roboto" w:eastAsia="Roboto" w:hAnsi="Roboto" w:cs="Roboto"/>
-          <w:sz w:val="24"/>
-        </w:rPr>
-      </w:pPr>
+      <w:proofErr w:type="spellStart"/>
+      <w:r>
+        <w:rPr>
+          <w:rFonts w:ascii="Consolas" w:eastAsia="Consolas" w:hAnsi="Consolas" w:cs="Consolas"/>
+          <w:color w:val="000000"/>
+          <w:sz w:val="21"/>
+          <w:shd w:val="clear" w:color="auto" w:fill="FFFFFF"/>
+        </w:rPr>
+        <w:t>usage</w:t>
+      </w:r>
+      <w:proofErr w:type="spellEnd"/>
+      <w:r>
+        <w:rPr>
+          <w:rFonts w:ascii="Consolas" w:eastAsia="Consolas" w:hAnsi="Consolas" w:cs="Consolas"/>
+          <w:color w:val="000000"/>
+          <w:sz w:val="21"/>
+          <w:shd w:val="clear" w:color="auto" w:fill="FFFFFF"/>
+        </w:rPr>
+        <w:t xml:space="preserve">: 2,556 </w:t>
+      </w:r>
+      <w:proofErr w:type="spellStart"/>
+      <w:r>
+        <w:rPr>
+          <w:rFonts w:ascii="Consolas" w:eastAsia="Consolas" w:hAnsi="Consolas" w:cs="Consolas"/>
+          <w:color w:val="000000"/>
+          <w:sz w:val="21"/>
+          <w:shd w:val="clear" w:color="auto" w:fill="FFFFFF"/>
+        </w:rPr>
+        <w:t>allocs</w:t>
+      </w:r>
+      <w:proofErr w:type="spellEnd"/>
+      <w:r>
+        <w:rPr>
+          <w:rFonts w:ascii="Consolas" w:eastAsia="Consolas" w:hAnsi="Consolas" w:cs="Consolas"/>
+          <w:color w:val="000000"/>
+          <w:sz w:val="21"/>
+          <w:shd w:val="clear" w:color="auto" w:fill="FFFFFF"/>
+        </w:rPr>
+        <w:t>, 2,556 frees, 777,815 bytes allocated</w:t>
+      </w:r>
+    </w:p>
+    <w:p>
+      <w:pPr>
+        <w:spacing w:after="0" w:line="285" w:lineRule="auto"/>
+        <w:rPr>
+          <w:rFonts w:ascii="Consolas" w:eastAsia="Consolas" w:hAnsi="Consolas" w:cs="Consolas"/>
+          <w:color w:val="000000"/>
+          <w:sz w:val="21"/>
+          <w:shd w:val="clear" w:color="auto" w:fill="FFFFFF"/>
+        </w:rPr>
+      </w:pPr>
+      <w:r>
+        <w:rPr>
+          <w:rFonts w:ascii="Consolas" w:eastAsia="Consolas" w:hAnsi="Consolas" w:cs="Consolas"/>
+          <w:color w:val="000000"/>
+          <w:sz w:val="21"/>
+          <w:shd w:val="clear" w:color="auto" w:fill="FFFFFF"/>
+        </w:rPr>
+        <w:t xml:space="preserve">==2912== </w:t>
+      </w:r>
+    </w:p>
+    <w:p>
+      <w:pPr>
+        <w:spacing w:after="0" w:line="285" w:lineRule="auto"/>
+        <w:rPr>
+          <w:rFonts w:ascii="Consolas" w:eastAsia="Consolas" w:hAnsi="Consolas" w:cs="Consolas"/>
+          <w:color w:val="000000"/>
+          <w:sz w:val="21"/>
+          <w:shd w:val="clear" w:color="auto" w:fill="FFFFFF"/>
+        </w:rPr>
+      </w:pPr>
+      <w:r>
+        <w:rPr>
+          <w:rFonts w:ascii="Consolas" w:eastAsia="Consolas" w:hAnsi="Consolas" w:cs="Consolas"/>
+          <w:color w:val="000000"/>
+          <w:sz w:val="21"/>
+          <w:shd w:val="clear" w:color="auto" w:fill="FFFFFF"/>
+        </w:rPr>
+        <w:t>==2912== All heap blocks were freed -- no leaks are possible</w:t>
+      </w:r>
+    </w:p>
+    <w:p>
+      <w:pPr>
+        <w:spacing w:after="0" w:line="285" w:lineRule="auto"/>
+        <w:rPr>
+          <w:rFonts w:ascii="Consolas" w:eastAsia="Consolas" w:hAnsi="Consolas" w:cs="Consolas"/>
+          <w:color w:val="000000"/>
+          <w:sz w:val="21"/>
+          <w:shd w:val="clear" w:color="auto" w:fill="FFFFFF"/>
+        </w:rPr>
+      </w:pPr>
+      <w:r>
+        <w:rPr>
+          <w:rFonts w:ascii="Consolas" w:eastAsia="Consolas" w:hAnsi="Consolas" w:cs="Consolas"/>
+          <w:color w:val="000000"/>
+          <w:sz w:val="21"/>
+          <w:shd w:val="clear" w:color="auto" w:fill="FFFFFF"/>
+        </w:rPr>
+        <w:t xml:space="preserve">==2912== </w:t>
+      </w:r>
+    </w:p>
+    <w:p>
+      <w:pPr>
+        <w:spacing w:after="0" w:line="285" w:lineRule="auto"/>
+        <w:rPr>
+          <w:rFonts w:ascii="Consolas" w:eastAsia="Consolas" w:hAnsi="Consolas" w:cs="Consolas"/>
+          <w:color w:val="000000"/>
+          <w:sz w:val="21"/>
+          <w:shd w:val="clear" w:color="auto" w:fill="FFFFFF"/>
+          <w:lang w:val="en-US"/>
+        </w:rPr>
+      </w:pPr>
+      <w:r>
+        <w:rPr>
+          <w:rFonts w:ascii="Consolas" w:eastAsia="Consolas" w:hAnsi="Consolas" w:cs="Consolas"/>
+          <w:color w:val="000000"/>
+          <w:sz w:val="21"/>
+          <w:shd w:val="clear" w:color="auto" w:fill="FFFFFF"/>
+          <w:lang w:val="en-US"/>
+        </w:rPr>
+        <w:t>==2912== ERROR SUMMARY: 0 errors from 0 contexts (suppressed: 0 from 0)</w:t>
+      </w:r>
+    </w:p>
+    <w:p>
+      <w:pPr>
+        <w:spacing w:after="0" w:line="285" w:lineRule="auto"/>
+        <w:rPr>
+          <w:rFonts w:ascii="Consolas" w:eastAsia="Consolas" w:hAnsi="Consolas" w:cs="Consolas"/>
+          <w:color w:val="000000"/>
+          <w:sz w:val="21"/>
+          <w:shd w:val="clear" w:color="auto" w:fill="FFFFFF"/>
+        </w:rPr>
+      </w:pPr>
+      <w:r>
+        <w:rPr>
+          <w:rFonts w:ascii="Consolas" w:eastAsia="Consolas" w:hAnsi="Consolas" w:cs="Consolas"/>
+          <w:color w:val="000000"/>
+          <w:sz w:val="21"/>
+          <w:shd w:val="clear" w:color="auto" w:fill="FFFFFF"/>
+        </w:rPr>
+        <w:t>==2912== ERROR SUMMARY: 0 errors from 0 contexts (suppressed: 0 from 0)</w:t>
+      </w:r>
+    </w:p>
+    <w:p>
+      <w:pPr>
+        <w:rPr>
+          <w:rFonts w:ascii="Roboto" w:eastAsia="Roboto" w:hAnsi="Roboto" w:cs="Roboto"/>
+          <w:sz w:val="24"/>
+          <w:lang w:val="en-US"/>
+        </w:rPr>
+      </w:pPr>
+      <w:r>
+        <w:rPr>
+          <w:rFonts w:ascii="Roboto" w:eastAsia="Roboto" w:hAnsi="Roboto" w:cs="Roboto"/>
+          <w:sz w:val="24"/>
+          <w:lang w:val="en-US"/>
+        </w:rPr>
+        <w:br w:type="page"/>
+      </w:r>
       <w:bookmarkStart w:id="0" w:name="_GoBack"/>
       <w:bookmarkEnd w:id="0"/>
     </w:p>
@@ -1879,10 +2109,10 @@
       </w:pPr>
       <w:r>
         <w:object w:dxaOrig="8664" w:dyaOrig="2293" w14:anchorId="5BC612BE">
-          <v:rect id="rectole0000000000" o:spid="_x0000_i1025" style="width:433.5pt;height:114.75pt" o:ole="" o:preferrelative="t" stroked="f">
+          <v:rect id="rectole0000000000" o:spid="_x0000_i1025" style="width:433.8pt;height:114.6pt" o:ole="" o:preferrelative="t" stroked="f">
             <v:imagedata r:id="rId4" o:title=""/>
           </v:rect>
-          <o:OLEObject Type="Embed" ProgID="StaticMetafile" ShapeID="rectole0000000000" DrawAspect="Content" ObjectID="_1635791895" r:id="rId5"/>
+          <o:OLEObject Type="Embed" ProgID="StaticMetafile" ShapeID="rectole0000000000" DrawAspect="Content" ObjectID="_1635793754" r:id="rId5"/>
         </w:object>
       </w:r>
     </w:p>
@@ -1897,10 +2127,10 @@
       </w:pPr>
       <w:r>
         <w:object w:dxaOrig="8664" w:dyaOrig="2296" w14:anchorId="58C9ED45">
-          <v:rect id="rectole0000000001" o:spid="_x0000_i1026" style="width:433.5pt;height:114.75pt" o:ole="" o:preferrelative="t" stroked="f">
+          <v:rect id="rectole0000000001" o:spid="_x0000_i1026" style="width:433.8pt;height:114.6pt" o:ole="" o:preferrelative="t" stroked="f">
             <v:imagedata r:id="rId6" o:title=""/>
           </v:rect>
-          <o:OLEObject Type="Embed" ProgID="StaticMetafile" ShapeID="rectole0000000001" DrawAspect="Content" ObjectID="_1635791896" r:id="rId7"/>
+          <o:OLEObject Type="Embed" ProgID="StaticMetafile" ShapeID="rectole0000000001" DrawAspect="Content" ObjectID="_1635793755" r:id="rId7"/>
         </w:object>
       </w:r>
     </w:p>
@@ -1942,10 +2172,10 @@
       </w:pPr>
       <w:r>
         <w:object w:dxaOrig="8664" w:dyaOrig="2322" w14:anchorId="55A05FA2">
-          <v:rect id="rectole0000000002" o:spid="_x0000_i1027" style="width:433.5pt;height:116.25pt" o:ole="" o:preferrelative="t" stroked="f">
+          <v:rect id="rectole0000000002" o:spid="_x0000_i1027" style="width:433.8pt;height:116.4pt" o:ole="" o:preferrelative="t" stroked="f">
             <v:imagedata r:id="rId8" o:title=""/>
           </v:rect>
-          <o:OLEObject Type="Embed" ProgID="StaticMetafile" ShapeID="rectole0000000002" DrawAspect="Content" ObjectID="_1635791897" r:id="rId9"/>
+          <o:OLEObject Type="Embed" ProgID="StaticMetafile" ShapeID="rectole0000000002" DrawAspect="Content" ObjectID="_1635793756" r:id="rId9"/>
         </w:object>
       </w:r>
     </w:p>
@@ -1968,10 +2198,10 @@
       </w:pPr>
       <w:r>
         <w:object w:dxaOrig="8664" w:dyaOrig="2171" w14:anchorId="0481B574">
-          <v:rect id="rectole0000000003" o:spid="_x0000_i1028" style="width:433.5pt;height:108.75pt" o:ole="" o:preferrelative="t" stroked="f">
+          <v:rect id="rectole0000000003" o:spid="_x0000_i1028" style="width:433.8pt;height:108.6pt" o:ole="" o:preferrelative="t" stroked="f">
             <v:imagedata r:id="rId10" o:title=""/>
           </v:rect>
-          <o:OLEObject Type="Embed" ProgID="StaticMetafile" ShapeID="rectole0000000003" DrawAspect="Content" ObjectID="_1635791898" r:id="rId11"/>
+          <o:OLEObject Type="Embed" ProgID="StaticMetafile" ShapeID="rectole0000000003" DrawAspect="Content" ObjectID="_1635793757" r:id="rId11"/>
         </w:object>
       </w:r>
     </w:p>
@@ -2018,10 +2248,10 @@
       </w:pPr>
       <w:r>
         <w:object w:dxaOrig="8664" w:dyaOrig="2180" w14:anchorId="7F1AD052">
-          <v:rect id="rectole0000000004" o:spid="_x0000_i1029" style="width:433.5pt;height:108.75pt" o:ole="" o:preferrelative="t" stroked="f">
+          <v:rect id="rectole0000000004" o:spid="_x0000_i1029" style="width:433.8pt;height:108.6pt" o:ole="" o:preferrelative="t" stroked="f">
             <v:imagedata r:id="rId12" o:title=""/>
           </v:rect>
-          <o:OLEObject Type="Embed" ProgID="StaticMetafile" ShapeID="rectole0000000004" DrawAspect="Content" ObjectID="_1635791899" r:id="rId13"/>
+          <o:OLEObject Type="Embed" ProgID="StaticMetafile" ShapeID="rectole0000000004" DrawAspect="Content" ObjectID="_1635793758" r:id="rId13"/>
         </w:object>
       </w:r>
     </w:p>
@@ -2035,10 +2265,10 @@
       </w:pPr>
       <w:r>
         <w:object w:dxaOrig="8754" w:dyaOrig="1992" w14:anchorId="42B6C7EF">
-          <v:rect id="rectole0000000005" o:spid="_x0000_i1030" style="width:438pt;height:99.75pt" o:ole="" o:preferrelative="t" stroked="f">
+          <v:rect id="rectole0000000005" o:spid="_x0000_i1030" style="width:438pt;height:99.6pt" o:ole="" o:preferrelative="t" stroked="f">
             <v:imagedata r:id="rId14" o:title=""/>
           </v:rect>
-          <o:OLEObject Type="Embed" ProgID="StaticMetafile" ShapeID="rectole0000000005" DrawAspect="Content" ObjectID="_1635791900" r:id="rId15"/>
+          <o:OLEObject Type="Embed" ProgID="StaticMetafile" ShapeID="rectole0000000005" DrawAspect="Content" ObjectID="_1635793759" r:id="rId15"/>
         </w:object>
       </w:r>
     </w:p>
